--- a/Rapport/Resultats/Paramètres à fixer.docx
+++ b/Rapport/Resultats/Paramètres à fixer.docx
@@ -1,13 +1,13 @@
 
 <file path=word/document.xml><?xml version="1.0" encoding="utf-8"?>
-<w:document xmlns:ve="http://schemas.openxmlformats.org/markup-compatibility/2006" xmlns:o="urn:schemas-microsoft-com:office:office" xmlns:r="http://schemas.openxmlformats.org/officeDocument/2006/relationships" xmlns:m="http://schemas.openxmlformats.org/officeDocument/2006/math" xmlns:v="urn:schemas-microsoft-com:vml" xmlns:wp="http://schemas.openxmlformats.org/drawingml/2006/wordprocessingDrawing" xmlns:w10="urn:schemas-microsoft-com:office:word" xmlns:w="http://schemas.openxmlformats.org/wordprocessingml/2006/main" xmlns:wne="http://schemas.microsoft.com/office/word/2006/wordml">
+<w:document xmlns:wpc="http://schemas.microsoft.com/office/word/2010/wordprocessingCanvas" xmlns:mc="http://schemas.openxmlformats.org/markup-compatibility/2006" xmlns:o="urn:schemas-microsoft-com:office:office" xmlns:r="http://schemas.openxmlformats.org/officeDocument/2006/relationships" xmlns:m="http://schemas.openxmlformats.org/officeDocument/2006/math" xmlns:v="urn:schemas-microsoft-com:vml" xmlns:wp14="http://schemas.microsoft.com/office/word/2010/wordprocessingDrawing" xmlns:wp="http://schemas.openxmlformats.org/drawingml/2006/wordprocessingDrawing" xmlns:w10="urn:schemas-microsoft-com:office:word" xmlns:w="http://schemas.openxmlformats.org/wordprocessingml/2006/main" xmlns:w14="http://schemas.microsoft.com/office/word/2010/wordml" xmlns:w15="http://schemas.microsoft.com/office/word/2012/wordml" xmlns:wpg="http://schemas.microsoft.com/office/word/2010/wordprocessingGroup" xmlns:wpi="http://schemas.microsoft.com/office/word/2010/wordprocessingInk" xmlns:wne="http://schemas.microsoft.com/office/word/2006/wordml" xmlns:wps="http://schemas.microsoft.com/office/word/2010/wordprocessingShape" mc:Ignorable="w14 w15 wp14">
   <w:body>
     <w:tbl>
       <w:tblPr>
-        <w:tblStyle w:val="Tablaconcuadrcula"/>
+        <w:tblStyle w:val="Grilledutableau"/>
         <w:tblpPr w:leftFromText="141" w:rightFromText="141" w:vertAnchor="page" w:horzAnchor="margin" w:tblpY="3584"/>
         <w:tblW w:w="0" w:type="auto"/>
-        <w:tblLook w:val="04A0"/>
+        <w:tblLook w:val="04A0" w:firstRow="1" w:lastRow="0" w:firstColumn="1" w:lastColumn="0" w:noHBand="0" w:noVBand="1"/>
       </w:tblPr>
       <w:tblGrid>
         <w:gridCol w:w="2161"/>
@@ -49,13 +49,8 @@
             <w:pPr>
               <w:jc w:val="center"/>
             </w:pPr>
-            <w:proofErr w:type="spellStart"/>
-            <w:r>
-              <w:t>Taux</w:t>
-            </w:r>
-            <w:proofErr w:type="spellEnd"/>
-            <w:r>
-              <w:t xml:space="preserve"> de </w:t>
+            <w:r>
+              <w:t xml:space="preserve">Taux de </w:t>
             </w:r>
             <w:proofErr w:type="spellStart"/>
             <w:r>
@@ -866,7 +861,33 @@
         <w:rPr>
           <w:lang w:val="fr-FR"/>
         </w:rPr>
-        <w:t>A priori, les valeurs des paramètres à fixer sont mises à les suivantes valeurs (</w:t>
+        <w:t>A priori, les valeurs des paramètres à f</w:t>
+      </w:r>
+      <w:r>
+        <w:rPr>
+          <w:lang w:val="fr-FR"/>
+        </w:rPr>
+        <w:t xml:space="preserve">ixer sont mises aux </w:t>
+      </w:r>
+      <w:r>
+        <w:rPr>
+          <w:lang w:val="fr-FR"/>
+        </w:rPr>
+        <w:t>valeurs</w:t>
+      </w:r>
+      <w:r>
+        <w:rPr>
+          <w:lang w:val="fr-FR"/>
+        </w:rPr>
+        <w:t xml:space="preserve"> suivantes</w:t>
+      </w:r>
+      <w:bookmarkStart w:id="0" w:name="_GoBack"/>
+      <w:bookmarkEnd w:id="0"/>
+      <w:r>
+        <w:rPr>
+          <w:lang w:val="fr-FR"/>
+        </w:rPr>
+        <w:t xml:space="preserve"> (</w:t>
       </w:r>
       <w:proofErr w:type="spellStart"/>
       <w:r>
@@ -892,21 +913,7 @@
         <w:rPr>
           <w:lang w:val="fr-FR"/>
         </w:rPr>
-        <w:t xml:space="preserve">, et Type de Masque = </w:t>
-      </w:r>
-      <w:proofErr w:type="spellStart"/>
-      <w:r>
-        <w:rPr>
-          <w:lang w:val="fr-FR"/>
-        </w:rPr>
-        <w:t>Disk</w:t>
-      </w:r>
-      <w:proofErr w:type="spellEnd"/>
-      <w:r>
-        <w:rPr>
-          <w:lang w:val="fr-FR"/>
-        </w:rPr>
-        <w:t>). En fixant deux d'entres eux, on a bougé l'autre pour obtenir son valeur optimale.</w:t>
+        <w:t>, et Type de Masque = Disk). En fixant deux d'entres eux, on a bougé l'autre pour obtenir son valeur optimale.</w:t>
       </w:r>
     </w:p>
     <w:p>
@@ -929,7 +936,21 @@
         <w:rPr>
           <w:lang w:val="fr-FR"/>
         </w:rPr>
-        <w:t xml:space="preserve"> pour faire l'image chronologique est toujours pareil dans tous les épreuves.</w:t>
+        <w:t xml:space="preserve"> pour faire l'image chronologique est toujours </w:t>
+      </w:r>
+      <w:proofErr w:type="gramStart"/>
+      <w:r>
+        <w:rPr>
+          <w:lang w:val="fr-FR"/>
+        </w:rPr>
+        <w:t>pareil</w:t>
+      </w:r>
+      <w:proofErr w:type="gramEnd"/>
+      <w:r>
+        <w:rPr>
+          <w:lang w:val="fr-FR"/>
+        </w:rPr>
+        <w:t xml:space="preserve"> dans tous les épreuves.</w:t>
       </w:r>
     </w:p>
     <w:sectPr>
@@ -943,7 +964,7 @@
 </file>
 
 <file path=word/styles.xml><?xml version="1.0" encoding="utf-8"?>
-<w:styles xmlns:r="http://schemas.openxmlformats.org/officeDocument/2006/relationships" xmlns:w="http://schemas.openxmlformats.org/wordprocessingml/2006/main">
+<w:styles xmlns:mc="http://schemas.openxmlformats.org/markup-compatibility/2006" xmlns:r="http://schemas.openxmlformats.org/officeDocument/2006/relationships" xmlns:w="http://schemas.openxmlformats.org/wordprocessingml/2006/main" xmlns:w14="http://schemas.microsoft.com/office/word/2010/wordml" xmlns:w15="http://schemas.microsoft.com/office/word/2012/wordml" mc:Ignorable="w14 w15">
   <w:docDefaults>
     <w:rPrDefault>
       <w:rPr>
@@ -959,155 +980,389 @@
       </w:pPr>
     </w:pPrDefault>
   </w:docDefaults>
-  <w:latentStyles w:defLockedState="0" w:defUIPriority="99" w:defSemiHidden="1" w:defUnhideWhenUsed="1" w:defQFormat="0" w:count="267">
-    <w:lsdException w:name="Normal" w:semiHidden="0" w:uiPriority="0" w:unhideWhenUsed="0" w:qFormat="1"/>
-    <w:lsdException w:name="heading 1" w:semiHidden="0" w:uiPriority="9" w:unhideWhenUsed="0" w:qFormat="1"/>
-    <w:lsdException w:name="heading 2" w:uiPriority="9" w:qFormat="1"/>
-    <w:lsdException w:name="heading 3" w:uiPriority="9" w:qFormat="1"/>
-    <w:lsdException w:name="heading 4" w:uiPriority="9" w:qFormat="1"/>
-    <w:lsdException w:name="heading 5" w:uiPriority="9" w:qFormat="1"/>
-    <w:lsdException w:name="heading 6" w:uiPriority="9" w:qFormat="1"/>
-    <w:lsdException w:name="heading 7" w:uiPriority="9" w:qFormat="1"/>
-    <w:lsdException w:name="heading 8" w:uiPriority="9" w:qFormat="1"/>
-    <w:lsdException w:name="heading 9" w:uiPriority="9" w:qFormat="1"/>
-    <w:lsdException w:name="toc 1" w:uiPriority="39"/>
-    <w:lsdException w:name="toc 2" w:uiPriority="39"/>
-    <w:lsdException w:name="toc 3" w:uiPriority="39"/>
-    <w:lsdException w:name="toc 4" w:uiPriority="39"/>
-    <w:lsdException w:name="toc 5" w:uiPriority="39"/>
-    <w:lsdException w:name="toc 6" w:uiPriority="39"/>
-    <w:lsdException w:name="toc 7" w:uiPriority="39"/>
-    <w:lsdException w:name="toc 8" w:uiPriority="39"/>
-    <w:lsdException w:name="toc 9" w:uiPriority="39"/>
-    <w:lsdException w:name="caption" w:uiPriority="35" w:qFormat="1"/>
-    <w:lsdException w:name="Title" w:semiHidden="0" w:uiPriority="10" w:unhideWhenUsed="0" w:qFormat="1"/>
-    <w:lsdException w:name="Default Paragraph Font" w:uiPriority="1"/>
-    <w:lsdException w:name="Subtitle" w:semiHidden="0" w:uiPriority="11" w:unhideWhenUsed="0" w:qFormat="1"/>
-    <w:lsdException w:name="Strong" w:semiHidden="0" w:uiPriority="22" w:unhideWhenUsed="0" w:qFormat="1"/>
-    <w:lsdException w:name="Emphasis" w:semiHidden="0" w:uiPriority="20" w:unhideWhenUsed="0" w:qFormat="1"/>
-    <w:lsdException w:name="Table Grid" w:semiHidden="0" w:uiPriority="59" w:unhideWhenUsed="0"/>
-    <w:lsdException w:name="Placeholder Text" w:unhideWhenUsed="0"/>
-    <w:lsdException w:name="No Spacing" w:semiHidden="0" w:uiPriority="1" w:unhideWhenUsed="0" w:qFormat="1"/>
-    <w:lsdException w:name="Light Shading" w:semiHidden="0" w:uiPriority="60" w:unhideWhenUsed="0"/>
-    <w:lsdException w:name="Light List" w:semiHidden="0" w:uiPriority="61" w:unhideWhenUsed="0"/>
-    <w:lsdException w:name="Light Grid" w:semiHidden="0" w:uiPriority="62" w:unhideWhenUsed="0"/>
-    <w:lsdException w:name="Medium Shading 1" w:semiHidden="0" w:uiPriority="63" w:unhideWhenUsed="0"/>
-    <w:lsdException w:name="Medium Shading 2" w:semiHidden="0" w:uiPriority="64" w:unhideWhenUsed="0"/>
-    <w:lsdException w:name="Medium List 1" w:semiHidden="0" w:uiPriority="65" w:unhideWhenUsed="0"/>
-    <w:lsdException w:name="Medium List 2" w:semiHidden="0" w:uiPriority="66" w:unhideWhenUsed="0"/>
-    <w:lsdException w:name="Medium Grid 1" w:semiHidden="0" w:uiPriority="67" w:unhideWhenUsed="0"/>
-    <w:lsdException w:name="Medium Grid 2" w:semiHidden="0" w:uiPriority="68" w:unhideWhenUsed="0"/>
-    <w:lsdException w:name="Medium Grid 3" w:semiHidden="0" w:uiPriority="69" w:unhideWhenUsed="0"/>
-    <w:lsdException w:name="Dark List" w:semiHidden="0" w:uiPriority="70" w:unhideWhenUsed="0"/>
-    <w:lsdException w:name="Colorful Shading" w:semiHidden="0" w:uiPriority="71" w:unhideWhenUsed="0"/>
-    <w:lsdException w:name="Colorful List" w:semiHidden="0" w:uiPriority="72" w:unhideWhenUsed="0"/>
-    <w:lsdException w:name="Colorful Grid" w:semiHidden="0" w:uiPriority="73" w:unhideWhenUsed="0"/>
-    <w:lsdException w:name="Light Shading Accent 1" w:semiHidden="0" w:uiPriority="60" w:unhideWhenUsed="0"/>
-    <w:lsdException w:name="Light List Accent 1" w:semiHidden="0" w:uiPriority="61" w:unhideWhenUsed="0"/>
-    <w:lsdException w:name="Light Grid Accent 1" w:semiHidden="0" w:uiPriority="62" w:unhideWhenUsed="0"/>
-    <w:lsdException w:name="Medium Shading 1 Accent 1" w:semiHidden="0" w:uiPriority="63" w:unhideWhenUsed="0"/>
-    <w:lsdException w:name="Medium Shading 2 Accent 1" w:semiHidden="0" w:uiPriority="64" w:unhideWhenUsed="0"/>
-    <w:lsdException w:name="Medium List 1 Accent 1" w:semiHidden="0" w:uiPriority="65" w:unhideWhenUsed="0"/>
-    <w:lsdException w:name="Revision" w:unhideWhenUsed="0"/>
-    <w:lsdException w:name="List Paragraph" w:semiHidden="0" w:uiPriority="34" w:unhideWhenUsed="0" w:qFormat="1"/>
-    <w:lsdException w:name="Quote" w:semiHidden="0" w:uiPriority="29" w:unhideWhenUsed="0" w:qFormat="1"/>
-    <w:lsdException w:name="Intense Quote" w:semiHidden="0" w:uiPriority="30" w:unhideWhenUsed="0" w:qFormat="1"/>
-    <w:lsdException w:name="Medium List 2 Accent 1" w:semiHidden="0" w:uiPriority="66" w:unhideWhenUsed="0"/>
-    <w:lsdException w:name="Medium Grid 1 Accent 1" w:semiHidden="0" w:uiPriority="67" w:unhideWhenUsed="0"/>
-    <w:lsdException w:name="Medium Grid 2 Accent 1" w:semiHidden="0" w:uiPriority="68" w:unhideWhenUsed="0"/>
-    <w:lsdException w:name="Medium Grid 3 Accent 1" w:semiHidden="0" w:uiPriority="69" w:unhideWhenUsed="0"/>
-    <w:lsdException w:name="Dark List Accent 1" w:semiHidden="0" w:uiPriority="70" w:unhideWhenUsed="0"/>
-    <w:lsdException w:name="Colorful Shading Accent 1" w:semiHidden="0" w:uiPriority="71" w:unhideWhenUsed="0"/>
-    <w:lsdException w:name="Colorful List Accent 1" w:semiHidden="0" w:uiPriority="72" w:unhideWhenUsed="0"/>
-    <w:lsdException w:name="Colorful Grid Accent 1" w:semiHidden="0" w:uiPriority="73" w:unhideWhenUsed="0"/>
-    <w:lsdException w:name="Light Shading Accent 2" w:semiHidden="0" w:uiPriority="60" w:unhideWhenUsed="0"/>
-    <w:lsdException w:name="Light List Accent 2" w:semiHidden="0" w:uiPriority="61" w:unhideWhenUsed="0"/>
-    <w:lsdException w:name="Light Grid Accent 2" w:semiHidden="0" w:uiPriority="62" w:unhideWhenUsed="0"/>
-    <w:lsdException w:name="Medium Shading 1 Accent 2" w:semiHidden="0" w:uiPriority="63" w:unhideWhenUsed="0"/>
-    <w:lsdException w:name="Medium Shading 2 Accent 2" w:semiHidden="0" w:uiPriority="64" w:unhideWhenUsed="0"/>
-    <w:lsdException w:name="Medium List 1 Accent 2" w:semiHidden="0" w:uiPriority="65" w:unhideWhenUsed="0"/>
-    <w:lsdException w:name="Medium List 2 Accent 2" w:semiHidden="0" w:uiPriority="66" w:unhideWhenUsed="0"/>
-    <w:lsdException w:name="Medium Grid 1 Accent 2" w:semiHidden="0" w:uiPriority="67" w:unhideWhenUsed="0"/>
-    <w:lsdException w:name="Medium Grid 2 Accent 2" w:semiHidden="0" w:uiPriority="68" w:unhideWhenUsed="0"/>
-    <w:lsdException w:name="Medium Grid 3 Accent 2" w:semiHidden="0" w:uiPriority="69" w:unhideWhenUsed="0"/>
-    <w:lsdException w:name="Dark List Accent 2" w:semiHidden="0" w:uiPriority="70" w:unhideWhenUsed="0"/>
-    <w:lsdException w:name="Colorful Shading Accent 2" w:semiHidden="0" w:uiPriority="71" w:unhideWhenUsed="0"/>
-    <w:lsdException w:name="Colorful List Accent 2" w:semiHidden="0" w:uiPriority="72" w:unhideWhenUsed="0"/>
-    <w:lsdException w:name="Colorful Grid Accent 2" w:semiHidden="0" w:uiPriority="73" w:unhideWhenUsed="0"/>
-    <w:lsdException w:name="Light Shading Accent 3" w:semiHidden="0" w:uiPriority="60" w:unhideWhenUsed="0"/>
-    <w:lsdException w:name="Light List Accent 3" w:semiHidden="0" w:uiPriority="61" w:unhideWhenUsed="0"/>
-    <w:lsdException w:name="Light Grid Accent 3" w:semiHidden="0" w:uiPriority="62" w:unhideWhenUsed="0"/>
-    <w:lsdException w:name="Medium Shading 1 Accent 3" w:semiHidden="0" w:uiPriority="63" w:unhideWhenUsed="0"/>
-    <w:lsdException w:name="Medium Shading 2 Accent 3" w:semiHidden="0" w:uiPriority="64" w:unhideWhenUsed="0"/>
-    <w:lsdException w:name="Medium List 1 Accent 3" w:semiHidden="0" w:uiPriority="65" w:unhideWhenUsed="0"/>
-    <w:lsdException w:name="Medium List 2 Accent 3" w:semiHidden="0" w:uiPriority="66" w:unhideWhenUsed="0"/>
-    <w:lsdException w:name="Medium Grid 1 Accent 3" w:semiHidden="0" w:uiPriority="67" w:unhideWhenUsed="0"/>
-    <w:lsdException w:name="Medium Grid 2 Accent 3" w:semiHidden="0" w:uiPriority="68" w:unhideWhenUsed="0"/>
-    <w:lsdException w:name="Medium Grid 3 Accent 3" w:semiHidden="0" w:uiPriority="69" w:unhideWhenUsed="0"/>
-    <w:lsdException w:name="Dark List Accent 3" w:semiHidden="0" w:uiPriority="70" w:unhideWhenUsed="0"/>
-    <w:lsdException w:name="Colorful Shading Accent 3" w:semiHidden="0" w:uiPriority="71" w:unhideWhenUsed="0"/>
-    <w:lsdException w:name="Colorful List Accent 3" w:semiHidden="0" w:uiPriority="72" w:unhideWhenUsed="0"/>
-    <w:lsdException w:name="Colorful Grid Accent 3" w:semiHidden="0" w:uiPriority="73" w:unhideWhenUsed="0"/>
-    <w:lsdException w:name="Light Shading Accent 4" w:semiHidden="0" w:uiPriority="60" w:unhideWhenUsed="0"/>
-    <w:lsdException w:name="Light List Accent 4" w:semiHidden="0" w:uiPriority="61" w:unhideWhenUsed="0"/>
-    <w:lsdException w:name="Light Grid Accent 4" w:semiHidden="0" w:uiPriority="62" w:unhideWhenUsed="0"/>
-    <w:lsdException w:name="Medium Shading 1 Accent 4" w:semiHidden="0" w:uiPriority="63" w:unhideWhenUsed="0"/>
-    <w:lsdException w:name="Medium Shading 2 Accent 4" w:semiHidden="0" w:uiPriority="64" w:unhideWhenUsed="0"/>
-    <w:lsdException w:name="Medium List 1 Accent 4" w:semiHidden="0" w:uiPriority="65" w:unhideWhenUsed="0"/>
-    <w:lsdException w:name="Medium List 2 Accent 4" w:semiHidden="0" w:uiPriority="66" w:unhideWhenUsed="0"/>
-    <w:lsdException w:name="Medium Grid 1 Accent 4" w:semiHidden="0" w:uiPriority="67" w:unhideWhenUsed="0"/>
-    <w:lsdException w:name="Medium Grid 2 Accent 4" w:semiHidden="0" w:uiPriority="68" w:unhideWhenUsed="0"/>
-    <w:lsdException w:name="Medium Grid 3 Accent 4" w:semiHidden="0" w:uiPriority="69" w:unhideWhenUsed="0"/>
-    <w:lsdException w:name="Dark List Accent 4" w:semiHidden="0" w:uiPriority="70" w:unhideWhenUsed="0"/>
-    <w:lsdException w:name="Colorful Shading Accent 4" w:semiHidden="0" w:uiPriority="71" w:unhideWhenUsed="0"/>
-    <w:lsdException w:name="Colorful List Accent 4" w:semiHidden="0" w:uiPriority="72" w:unhideWhenUsed="0"/>
-    <w:lsdException w:name="Colorful Grid Accent 4" w:semiHidden="0" w:uiPriority="73" w:unhideWhenUsed="0"/>
-    <w:lsdException w:name="Light Shading Accent 5" w:semiHidden="0" w:uiPriority="60" w:unhideWhenUsed="0"/>
-    <w:lsdException w:name="Light List Accent 5" w:semiHidden="0" w:uiPriority="61" w:unhideWhenUsed="0"/>
-    <w:lsdException w:name="Light Grid Accent 5" w:semiHidden="0" w:uiPriority="62" w:unhideWhenUsed="0"/>
-    <w:lsdException w:name="Medium Shading 1 Accent 5" w:semiHidden="0" w:uiPriority="63" w:unhideWhenUsed="0"/>
-    <w:lsdException w:name="Medium Shading 2 Accent 5" w:semiHidden="0" w:uiPriority="64" w:unhideWhenUsed="0"/>
-    <w:lsdException w:name="Medium List 1 Accent 5" w:semiHidden="0" w:uiPriority="65" w:unhideWhenUsed="0"/>
-    <w:lsdException w:name="Medium List 2 Accent 5" w:semiHidden="0" w:uiPriority="66" w:unhideWhenUsed="0"/>
-    <w:lsdException w:name="Medium Grid 1 Accent 5" w:semiHidden="0" w:uiPriority="67" w:unhideWhenUsed="0"/>
-    <w:lsdException w:name="Medium Grid 2 Accent 5" w:semiHidden="0" w:uiPriority="68" w:unhideWhenUsed="0"/>
-    <w:lsdException w:name="Medium Grid 3 Accent 5" w:semiHidden="0" w:uiPriority="69" w:unhideWhenUsed="0"/>
-    <w:lsdException w:name="Dark List Accent 5" w:semiHidden="0" w:uiPriority="70" w:unhideWhenUsed="0"/>
-    <w:lsdException w:name="Colorful Shading Accent 5" w:semiHidden="0" w:uiPriority="71" w:unhideWhenUsed="0"/>
-    <w:lsdException w:name="Colorful List Accent 5" w:semiHidden="0" w:uiPriority="72" w:unhideWhenUsed="0"/>
-    <w:lsdException w:name="Colorful Grid Accent 5" w:semiHidden="0" w:uiPriority="73" w:unhideWhenUsed="0"/>
-    <w:lsdException w:name="Light Shading Accent 6" w:semiHidden="0" w:uiPriority="60" w:unhideWhenUsed="0"/>
-    <w:lsdException w:name="Light List Accent 6" w:semiHidden="0" w:uiPriority="61" w:unhideWhenUsed="0"/>
-    <w:lsdException w:name="Light Grid Accent 6" w:semiHidden="0" w:uiPriority="62" w:unhideWhenUsed="0"/>
-    <w:lsdException w:name="Medium Shading 1 Accent 6" w:semiHidden="0" w:uiPriority="63" w:unhideWhenUsed="0"/>
-    <w:lsdException w:name="Medium Shading 2 Accent 6" w:semiHidden="0" w:uiPriority="64" w:unhideWhenUsed="0"/>
-    <w:lsdException w:name="Medium List 1 Accent 6" w:semiHidden="0" w:uiPriority="65" w:unhideWhenUsed="0"/>
-    <w:lsdException w:name="Medium List 2 Accent 6" w:semiHidden="0" w:uiPriority="66" w:unhideWhenUsed="0"/>
-    <w:lsdException w:name="Medium Grid 1 Accent 6" w:semiHidden="0" w:uiPriority="67" w:unhideWhenUsed="0"/>
-    <w:lsdException w:name="Medium Grid 2 Accent 6" w:semiHidden="0" w:uiPriority="68" w:unhideWhenUsed="0"/>
-    <w:lsdException w:name="Medium Grid 3 Accent 6" w:semiHidden="0" w:uiPriority="69" w:unhideWhenUsed="0"/>
-    <w:lsdException w:name="Dark List Accent 6" w:semiHidden="0" w:uiPriority="70" w:unhideWhenUsed="0"/>
-    <w:lsdException w:name="Colorful Shading Accent 6" w:semiHidden="0" w:uiPriority="71" w:unhideWhenUsed="0"/>
-    <w:lsdException w:name="Colorful List Accent 6" w:semiHidden="0" w:uiPriority="72" w:unhideWhenUsed="0"/>
-    <w:lsdException w:name="Colorful Grid Accent 6" w:semiHidden="0" w:uiPriority="73" w:unhideWhenUsed="0"/>
-    <w:lsdException w:name="Subtle Emphasis" w:semiHidden="0" w:uiPriority="19" w:unhideWhenUsed="0" w:qFormat="1"/>
-    <w:lsdException w:name="Intense Emphasis" w:semiHidden="0" w:uiPriority="21" w:unhideWhenUsed="0" w:qFormat="1"/>
-    <w:lsdException w:name="Subtle Reference" w:semiHidden="0" w:uiPriority="31" w:unhideWhenUsed="0" w:qFormat="1"/>
-    <w:lsdException w:name="Intense Reference" w:semiHidden="0" w:uiPriority="32" w:unhideWhenUsed="0" w:qFormat="1"/>
-    <w:lsdException w:name="Book Title" w:semiHidden="0" w:uiPriority="33" w:unhideWhenUsed="0" w:qFormat="1"/>
-    <w:lsdException w:name="Bibliography" w:uiPriority="37"/>
-    <w:lsdException w:name="TOC Heading" w:uiPriority="39" w:qFormat="1"/>
+  <w:latentStyles w:defLockedState="0" w:defUIPriority="99" w:defSemiHidden="0" w:defUnhideWhenUsed="0" w:defQFormat="0" w:count="371">
+    <w:lsdException w:name="Normal" w:uiPriority="0" w:qFormat="1"/>
+    <w:lsdException w:name="heading 1" w:uiPriority="9" w:qFormat="1"/>
+    <w:lsdException w:name="heading 2" w:semiHidden="1" w:uiPriority="9" w:unhideWhenUsed="1" w:qFormat="1"/>
+    <w:lsdException w:name="heading 3" w:semiHidden="1" w:uiPriority="9" w:unhideWhenUsed="1" w:qFormat="1"/>
+    <w:lsdException w:name="heading 4" w:semiHidden="1" w:uiPriority="9" w:unhideWhenUsed="1" w:qFormat="1"/>
+    <w:lsdException w:name="heading 5" w:semiHidden="1" w:uiPriority="9" w:unhideWhenUsed="1" w:qFormat="1"/>
+    <w:lsdException w:name="heading 6" w:semiHidden="1" w:uiPriority="9" w:unhideWhenUsed="1" w:qFormat="1"/>
+    <w:lsdException w:name="heading 7" w:semiHidden="1" w:uiPriority="9" w:unhideWhenUsed="1" w:qFormat="1"/>
+    <w:lsdException w:name="heading 8" w:semiHidden="1" w:uiPriority="9" w:unhideWhenUsed="1" w:qFormat="1"/>
+    <w:lsdException w:name="heading 9" w:semiHidden="1" w:uiPriority="9" w:unhideWhenUsed="1" w:qFormat="1"/>
+    <w:lsdException w:name="index 1" w:semiHidden="1" w:unhideWhenUsed="1"/>
+    <w:lsdException w:name="index 2" w:semiHidden="1" w:unhideWhenUsed="1"/>
+    <w:lsdException w:name="index 3" w:semiHidden="1" w:unhideWhenUsed="1"/>
+    <w:lsdException w:name="index 4" w:semiHidden="1" w:unhideWhenUsed="1"/>
+    <w:lsdException w:name="index 5" w:semiHidden="1" w:unhideWhenUsed="1"/>
+    <w:lsdException w:name="index 6" w:semiHidden="1" w:unhideWhenUsed="1"/>
+    <w:lsdException w:name="index 7" w:semiHidden="1" w:unhideWhenUsed="1"/>
+    <w:lsdException w:name="index 8" w:semiHidden="1" w:unhideWhenUsed="1"/>
+    <w:lsdException w:name="index 9" w:semiHidden="1" w:unhideWhenUsed="1"/>
+    <w:lsdException w:name="toc 1" w:semiHidden="1" w:uiPriority="39" w:unhideWhenUsed="1"/>
+    <w:lsdException w:name="toc 2" w:semiHidden="1" w:uiPriority="39" w:unhideWhenUsed="1"/>
+    <w:lsdException w:name="toc 3" w:semiHidden="1" w:uiPriority="39" w:unhideWhenUsed="1"/>
+    <w:lsdException w:name="toc 4" w:semiHidden="1" w:uiPriority="39" w:unhideWhenUsed="1"/>
+    <w:lsdException w:name="toc 5" w:semiHidden="1" w:uiPriority="39" w:unhideWhenUsed="1"/>
+    <w:lsdException w:name="toc 6" w:semiHidden="1" w:uiPriority="39" w:unhideWhenUsed="1"/>
+    <w:lsdException w:name="toc 7" w:semiHidden="1" w:uiPriority="39" w:unhideWhenUsed="1"/>
+    <w:lsdException w:name="toc 8" w:semiHidden="1" w:uiPriority="39" w:unhideWhenUsed="1"/>
+    <w:lsdException w:name="toc 9" w:semiHidden="1" w:uiPriority="39" w:unhideWhenUsed="1"/>
+    <w:lsdException w:name="Normal Indent" w:semiHidden="1" w:unhideWhenUsed="1"/>
+    <w:lsdException w:name="footnote text" w:semiHidden="1" w:unhideWhenUsed="1"/>
+    <w:lsdException w:name="annotation text" w:semiHidden="1" w:unhideWhenUsed="1"/>
+    <w:lsdException w:name="header" w:semiHidden="1" w:unhideWhenUsed="1"/>
+    <w:lsdException w:name="footer" w:semiHidden="1" w:unhideWhenUsed="1"/>
+    <w:lsdException w:name="index heading" w:semiHidden="1" w:unhideWhenUsed="1"/>
+    <w:lsdException w:name="caption" w:semiHidden="1" w:uiPriority="35" w:unhideWhenUsed="1" w:qFormat="1"/>
+    <w:lsdException w:name="table of figures" w:semiHidden="1" w:unhideWhenUsed="1"/>
+    <w:lsdException w:name="envelope address" w:semiHidden="1" w:unhideWhenUsed="1"/>
+    <w:lsdException w:name="envelope return" w:semiHidden="1" w:unhideWhenUsed="1"/>
+    <w:lsdException w:name="footnote reference" w:semiHidden="1" w:unhideWhenUsed="1"/>
+    <w:lsdException w:name="annotation reference" w:semiHidden="1" w:unhideWhenUsed="1"/>
+    <w:lsdException w:name="line number" w:semiHidden="1" w:unhideWhenUsed="1"/>
+    <w:lsdException w:name="page number" w:semiHidden="1" w:unhideWhenUsed="1"/>
+    <w:lsdException w:name="endnote reference" w:semiHidden="1" w:unhideWhenUsed="1"/>
+    <w:lsdException w:name="endnote text" w:semiHidden="1" w:unhideWhenUsed="1"/>
+    <w:lsdException w:name="table of authorities" w:semiHidden="1" w:unhideWhenUsed="1"/>
+    <w:lsdException w:name="macro" w:semiHidden="1" w:unhideWhenUsed="1"/>
+    <w:lsdException w:name="toa heading" w:semiHidden="1" w:unhideWhenUsed="1"/>
+    <w:lsdException w:name="List" w:semiHidden="1" w:unhideWhenUsed="1"/>
+    <w:lsdException w:name="List Bullet" w:semiHidden="1" w:unhideWhenUsed="1"/>
+    <w:lsdException w:name="List Number" w:semiHidden="1" w:unhideWhenUsed="1"/>
+    <w:lsdException w:name="List 2" w:semiHidden="1" w:unhideWhenUsed="1"/>
+    <w:lsdException w:name="List 3" w:semiHidden="1" w:unhideWhenUsed="1"/>
+    <w:lsdException w:name="List 4" w:semiHidden="1" w:unhideWhenUsed="1"/>
+    <w:lsdException w:name="List 5" w:semiHidden="1" w:unhideWhenUsed="1"/>
+    <w:lsdException w:name="List Bullet 2" w:semiHidden="1" w:unhideWhenUsed="1"/>
+    <w:lsdException w:name="List Bullet 3" w:semiHidden="1" w:unhideWhenUsed="1"/>
+    <w:lsdException w:name="List Bullet 4" w:semiHidden="1" w:unhideWhenUsed="1"/>
+    <w:lsdException w:name="List Bullet 5" w:semiHidden="1" w:unhideWhenUsed="1"/>
+    <w:lsdException w:name="List Number 2" w:semiHidden="1" w:unhideWhenUsed="1"/>
+    <w:lsdException w:name="List Number 3" w:semiHidden="1" w:unhideWhenUsed="1"/>
+    <w:lsdException w:name="List Number 4" w:semiHidden="1" w:unhideWhenUsed="1"/>
+    <w:lsdException w:name="List Number 5" w:semiHidden="1" w:unhideWhenUsed="1"/>
+    <w:lsdException w:name="Title" w:uiPriority="10" w:qFormat="1"/>
+    <w:lsdException w:name="Closing" w:semiHidden="1" w:unhideWhenUsed="1"/>
+    <w:lsdException w:name="Signature" w:semiHidden="1" w:unhideWhenUsed="1"/>
+    <w:lsdException w:name="Default Paragraph Font" w:semiHidden="1" w:uiPriority="1" w:unhideWhenUsed="1"/>
+    <w:lsdException w:name="Body Text" w:semiHidden="1" w:unhideWhenUsed="1"/>
+    <w:lsdException w:name="Body Text Indent" w:semiHidden="1" w:unhideWhenUsed="1"/>
+    <w:lsdException w:name="List Continue" w:semiHidden="1" w:unhideWhenUsed="1"/>
+    <w:lsdException w:name="List Continue 2" w:semiHidden="1" w:unhideWhenUsed="1"/>
+    <w:lsdException w:name="List Continue 3" w:semiHidden="1" w:unhideWhenUsed="1"/>
+    <w:lsdException w:name="List Continue 4" w:semiHidden="1" w:unhideWhenUsed="1"/>
+    <w:lsdException w:name="List Continue 5" w:semiHidden="1" w:unhideWhenUsed="1"/>
+    <w:lsdException w:name="Message Header" w:semiHidden="1" w:unhideWhenUsed="1"/>
+    <w:lsdException w:name="Subtitle" w:uiPriority="11" w:qFormat="1"/>
+    <w:lsdException w:name="Salutation" w:semiHidden="1" w:unhideWhenUsed="1"/>
+    <w:lsdException w:name="Date" w:semiHidden="1" w:unhideWhenUsed="1"/>
+    <w:lsdException w:name="Body Text First Indent" w:semiHidden="1" w:unhideWhenUsed="1"/>
+    <w:lsdException w:name="Body Text First Indent 2" w:semiHidden="1" w:unhideWhenUsed="1"/>
+    <w:lsdException w:name="Note Heading" w:semiHidden="1" w:unhideWhenUsed="1"/>
+    <w:lsdException w:name="Body Text 2" w:semiHidden="1" w:unhideWhenUsed="1"/>
+    <w:lsdException w:name="Body Text 3" w:semiHidden="1" w:unhideWhenUsed="1"/>
+    <w:lsdException w:name="Body Text Indent 2" w:semiHidden="1" w:unhideWhenUsed="1"/>
+    <w:lsdException w:name="Body Text Indent 3" w:semiHidden="1" w:unhideWhenUsed="1"/>
+    <w:lsdException w:name="Block Text" w:semiHidden="1" w:unhideWhenUsed="1"/>
+    <w:lsdException w:name="Hyperlink" w:semiHidden="1" w:unhideWhenUsed="1"/>
+    <w:lsdException w:name="FollowedHyperlink" w:semiHidden="1" w:unhideWhenUsed="1"/>
+    <w:lsdException w:name="Strong" w:uiPriority="22" w:qFormat="1"/>
+    <w:lsdException w:name="Emphasis" w:uiPriority="20" w:qFormat="1"/>
+    <w:lsdException w:name="Document Map" w:semiHidden="1" w:unhideWhenUsed="1"/>
+    <w:lsdException w:name="Plain Text" w:semiHidden="1" w:unhideWhenUsed="1"/>
+    <w:lsdException w:name="E-mail Signature" w:semiHidden="1" w:unhideWhenUsed="1"/>
+    <w:lsdException w:name="HTML Top of Form" w:semiHidden="1" w:unhideWhenUsed="1"/>
+    <w:lsdException w:name="HTML Bottom of Form" w:semiHidden="1" w:unhideWhenUsed="1"/>
+    <w:lsdException w:name="Normal (Web)" w:semiHidden="1" w:unhideWhenUsed="1"/>
+    <w:lsdException w:name="HTML Acronym" w:semiHidden="1" w:unhideWhenUsed="1"/>
+    <w:lsdException w:name="HTML Address" w:semiHidden="1" w:unhideWhenUsed="1"/>
+    <w:lsdException w:name="HTML Cite" w:semiHidden="1" w:unhideWhenUsed="1"/>
+    <w:lsdException w:name="HTML Code" w:semiHidden="1" w:unhideWhenUsed="1"/>
+    <w:lsdException w:name="HTML Definition" w:semiHidden="1" w:unhideWhenUsed="1"/>
+    <w:lsdException w:name="HTML Keyboard" w:semiHidden="1" w:unhideWhenUsed="1"/>
+    <w:lsdException w:name="HTML Preformatted" w:semiHidden="1" w:unhideWhenUsed="1"/>
+    <w:lsdException w:name="HTML Sample" w:semiHidden="1" w:unhideWhenUsed="1"/>
+    <w:lsdException w:name="HTML Typewriter" w:semiHidden="1" w:unhideWhenUsed="1"/>
+    <w:lsdException w:name="HTML Variable" w:semiHidden="1" w:unhideWhenUsed="1"/>
+    <w:lsdException w:name="Normal Table" w:semiHidden="1" w:unhideWhenUsed="1"/>
+    <w:lsdException w:name="annotation subject" w:semiHidden="1" w:unhideWhenUsed="1"/>
+    <w:lsdException w:name="No List" w:semiHidden="1" w:unhideWhenUsed="1"/>
+    <w:lsdException w:name="Outline List 1" w:semiHidden="1" w:unhideWhenUsed="1"/>
+    <w:lsdException w:name="Outline List 2" w:semiHidden="1" w:unhideWhenUsed="1"/>
+    <w:lsdException w:name="Outline List 3" w:semiHidden="1" w:unhideWhenUsed="1"/>
+    <w:lsdException w:name="Table Simple 1" w:semiHidden="1" w:unhideWhenUsed="1"/>
+    <w:lsdException w:name="Table Simple 2" w:semiHidden="1" w:unhideWhenUsed="1"/>
+    <w:lsdException w:name="Table Simple 3" w:semiHidden="1" w:unhideWhenUsed="1"/>
+    <w:lsdException w:name="Table Classic 1" w:semiHidden="1" w:unhideWhenUsed="1"/>
+    <w:lsdException w:name="Table Classic 2" w:semiHidden="1" w:unhideWhenUsed="1"/>
+    <w:lsdException w:name="Table Classic 3" w:semiHidden="1" w:unhideWhenUsed="1"/>
+    <w:lsdException w:name="Table Classic 4" w:semiHidden="1" w:unhideWhenUsed="1"/>
+    <w:lsdException w:name="Table Colorful 1" w:semiHidden="1" w:unhideWhenUsed="1"/>
+    <w:lsdException w:name="Table Colorful 2" w:semiHidden="1" w:unhideWhenUsed="1"/>
+    <w:lsdException w:name="Table Colorful 3" w:semiHidden="1" w:unhideWhenUsed="1"/>
+    <w:lsdException w:name="Table Columns 1" w:semiHidden="1" w:unhideWhenUsed="1"/>
+    <w:lsdException w:name="Table Columns 2" w:semiHidden="1" w:unhideWhenUsed="1"/>
+    <w:lsdException w:name="Table Columns 3" w:semiHidden="1" w:unhideWhenUsed="1"/>
+    <w:lsdException w:name="Table Columns 4" w:semiHidden="1" w:unhideWhenUsed="1"/>
+    <w:lsdException w:name="Table Columns 5" w:semiHidden="1" w:unhideWhenUsed="1"/>
+    <w:lsdException w:name="Table Grid 1" w:semiHidden="1" w:unhideWhenUsed="1"/>
+    <w:lsdException w:name="Table Grid 2" w:semiHidden="1" w:unhideWhenUsed="1"/>
+    <w:lsdException w:name="Table Grid 3" w:semiHidden="1" w:unhideWhenUsed="1"/>
+    <w:lsdException w:name="Table Grid 4" w:semiHidden="1" w:unhideWhenUsed="1"/>
+    <w:lsdException w:name="Table Grid 5" w:semiHidden="1" w:unhideWhenUsed="1"/>
+    <w:lsdException w:name="Table Grid 6" w:semiHidden="1" w:unhideWhenUsed="1"/>
+    <w:lsdException w:name="Table Grid 7" w:semiHidden="1" w:unhideWhenUsed="1"/>
+    <w:lsdException w:name="Table Grid 8" w:semiHidden="1" w:unhideWhenUsed="1"/>
+    <w:lsdException w:name="Table List 1" w:semiHidden="1" w:unhideWhenUsed="1"/>
+    <w:lsdException w:name="Table List 2" w:semiHidden="1" w:unhideWhenUsed="1"/>
+    <w:lsdException w:name="Table List 3" w:semiHidden="1" w:unhideWhenUsed="1"/>
+    <w:lsdException w:name="Table List 4" w:semiHidden="1" w:unhideWhenUsed="1"/>
+    <w:lsdException w:name="Table List 5" w:semiHidden="1" w:unhideWhenUsed="1"/>
+    <w:lsdException w:name="Table List 6" w:semiHidden="1" w:unhideWhenUsed="1"/>
+    <w:lsdException w:name="Table List 7" w:semiHidden="1" w:unhideWhenUsed="1"/>
+    <w:lsdException w:name="Table List 8" w:semiHidden="1" w:unhideWhenUsed="1"/>
+    <w:lsdException w:name="Table 3D effects 1" w:semiHidden="1" w:unhideWhenUsed="1"/>
+    <w:lsdException w:name="Table 3D effects 2" w:semiHidden="1" w:unhideWhenUsed="1"/>
+    <w:lsdException w:name="Table 3D effects 3" w:semiHidden="1" w:unhideWhenUsed="1"/>
+    <w:lsdException w:name="Table Contemporary" w:semiHidden="1" w:unhideWhenUsed="1"/>
+    <w:lsdException w:name="Table Elegant" w:semiHidden="1" w:unhideWhenUsed="1"/>
+    <w:lsdException w:name="Table Professional" w:semiHidden="1" w:unhideWhenUsed="1"/>
+    <w:lsdException w:name="Table Subtle 1" w:semiHidden="1" w:unhideWhenUsed="1"/>
+    <w:lsdException w:name="Table Subtle 2" w:semiHidden="1" w:unhideWhenUsed="1"/>
+    <w:lsdException w:name="Table Web 1" w:semiHidden="1" w:unhideWhenUsed="1"/>
+    <w:lsdException w:name="Table Web 2" w:semiHidden="1" w:unhideWhenUsed="1"/>
+    <w:lsdException w:name="Table Web 3" w:semiHidden="1" w:unhideWhenUsed="1"/>
+    <w:lsdException w:name="Balloon Text" w:semiHidden="1" w:unhideWhenUsed="1"/>
+    <w:lsdException w:name="Table Grid" w:uiPriority="59"/>
+    <w:lsdException w:name="Table Theme" w:semiHidden="1" w:unhideWhenUsed="1"/>
+    <w:lsdException w:name="Placeholder Text" w:semiHidden="1"/>
+    <w:lsdException w:name="No Spacing" w:uiPriority="1" w:qFormat="1"/>
+    <w:lsdException w:name="Light Shading" w:uiPriority="60"/>
+    <w:lsdException w:name="Light List" w:uiPriority="61"/>
+    <w:lsdException w:name="Light Grid" w:uiPriority="62"/>
+    <w:lsdException w:name="Medium Shading 1" w:uiPriority="63"/>
+    <w:lsdException w:name="Medium Shading 2" w:uiPriority="64"/>
+    <w:lsdException w:name="Medium List 1" w:uiPriority="65"/>
+    <w:lsdException w:name="Medium List 2" w:uiPriority="66"/>
+    <w:lsdException w:name="Medium Grid 1" w:uiPriority="67"/>
+    <w:lsdException w:name="Medium Grid 2" w:uiPriority="68"/>
+    <w:lsdException w:name="Medium Grid 3" w:uiPriority="69"/>
+    <w:lsdException w:name="Dark List" w:uiPriority="70"/>
+    <w:lsdException w:name="Colorful Shading" w:uiPriority="71"/>
+    <w:lsdException w:name="Colorful List" w:uiPriority="72"/>
+    <w:lsdException w:name="Colorful Grid" w:uiPriority="73"/>
+    <w:lsdException w:name="Light Shading Accent 1" w:uiPriority="60"/>
+    <w:lsdException w:name="Light List Accent 1" w:uiPriority="61"/>
+    <w:lsdException w:name="Light Grid Accent 1" w:uiPriority="62"/>
+    <w:lsdException w:name="Medium Shading 1 Accent 1" w:uiPriority="63"/>
+    <w:lsdException w:name="Medium Shading 2 Accent 1" w:uiPriority="64"/>
+    <w:lsdException w:name="Medium List 1 Accent 1" w:uiPriority="65"/>
+    <w:lsdException w:name="Revision" w:semiHidden="1"/>
+    <w:lsdException w:name="List Paragraph" w:uiPriority="34" w:qFormat="1"/>
+    <w:lsdException w:name="Quote" w:uiPriority="29" w:qFormat="1"/>
+    <w:lsdException w:name="Intense Quote" w:uiPriority="30" w:qFormat="1"/>
+    <w:lsdException w:name="Medium List 2 Accent 1" w:uiPriority="66"/>
+    <w:lsdException w:name="Medium Grid 1 Accent 1" w:uiPriority="67"/>
+    <w:lsdException w:name="Medium Grid 2 Accent 1" w:uiPriority="68"/>
+    <w:lsdException w:name="Medium Grid 3 Accent 1" w:uiPriority="69"/>
+    <w:lsdException w:name="Dark List Accent 1" w:uiPriority="70"/>
+    <w:lsdException w:name="Colorful Shading Accent 1" w:uiPriority="71"/>
+    <w:lsdException w:name="Colorful List Accent 1" w:uiPriority="72"/>
+    <w:lsdException w:name="Colorful Grid Accent 1" w:uiPriority="73"/>
+    <w:lsdException w:name="Light Shading Accent 2" w:uiPriority="60"/>
+    <w:lsdException w:name="Light List Accent 2" w:uiPriority="61"/>
+    <w:lsdException w:name="Light Grid Accent 2" w:uiPriority="62"/>
+    <w:lsdException w:name="Medium Shading 1 Accent 2" w:uiPriority="63"/>
+    <w:lsdException w:name="Medium Shading 2 Accent 2" w:uiPriority="64"/>
+    <w:lsdException w:name="Medium List 1 Accent 2" w:uiPriority="65"/>
+    <w:lsdException w:name="Medium List 2 Accent 2" w:uiPriority="66"/>
+    <w:lsdException w:name="Medium Grid 1 Accent 2" w:uiPriority="67"/>
+    <w:lsdException w:name="Medium Grid 2 Accent 2" w:uiPriority="68"/>
+    <w:lsdException w:name="Medium Grid 3 Accent 2" w:uiPriority="69"/>
+    <w:lsdException w:name="Dark List Accent 2" w:uiPriority="70"/>
+    <w:lsdException w:name="Colorful Shading Accent 2" w:uiPriority="71"/>
+    <w:lsdException w:name="Colorful List Accent 2" w:uiPriority="72"/>
+    <w:lsdException w:name="Colorful Grid Accent 2" w:uiPriority="73"/>
+    <w:lsdException w:name="Light Shading Accent 3" w:uiPriority="60"/>
+    <w:lsdException w:name="Light List Accent 3" w:uiPriority="61"/>
+    <w:lsdException w:name="Light Grid Accent 3" w:uiPriority="62"/>
+    <w:lsdException w:name="Medium Shading 1 Accent 3" w:uiPriority="63"/>
+    <w:lsdException w:name="Medium Shading 2 Accent 3" w:uiPriority="64"/>
+    <w:lsdException w:name="Medium List 1 Accent 3" w:uiPriority="65"/>
+    <w:lsdException w:name="Medium List 2 Accent 3" w:uiPriority="66"/>
+    <w:lsdException w:name="Medium Grid 1 Accent 3" w:uiPriority="67"/>
+    <w:lsdException w:name="Medium Grid 2 Accent 3" w:uiPriority="68"/>
+    <w:lsdException w:name="Medium Grid 3 Accent 3" w:uiPriority="69"/>
+    <w:lsdException w:name="Dark List Accent 3" w:uiPriority="70"/>
+    <w:lsdException w:name="Colorful Shading Accent 3" w:uiPriority="71"/>
+    <w:lsdException w:name="Colorful List Accent 3" w:uiPriority="72"/>
+    <w:lsdException w:name="Colorful Grid Accent 3" w:uiPriority="73"/>
+    <w:lsdException w:name="Light Shading Accent 4" w:uiPriority="60"/>
+    <w:lsdException w:name="Light List Accent 4" w:uiPriority="61"/>
+    <w:lsdException w:name="Light Grid Accent 4" w:uiPriority="62"/>
+    <w:lsdException w:name="Medium Shading 1 Accent 4" w:uiPriority="63"/>
+    <w:lsdException w:name="Medium Shading 2 Accent 4" w:uiPriority="64"/>
+    <w:lsdException w:name="Medium List 1 Accent 4" w:uiPriority="65"/>
+    <w:lsdException w:name="Medium List 2 Accent 4" w:uiPriority="66"/>
+    <w:lsdException w:name="Medium Grid 1 Accent 4" w:uiPriority="67"/>
+    <w:lsdException w:name="Medium Grid 2 Accent 4" w:uiPriority="68"/>
+    <w:lsdException w:name="Medium Grid 3 Accent 4" w:uiPriority="69"/>
+    <w:lsdException w:name="Dark List Accent 4" w:uiPriority="70"/>
+    <w:lsdException w:name="Colorful Shading Accent 4" w:uiPriority="71"/>
+    <w:lsdException w:name="Colorful List Accent 4" w:uiPriority="72"/>
+    <w:lsdException w:name="Colorful Grid Accent 4" w:uiPriority="73"/>
+    <w:lsdException w:name="Light Shading Accent 5" w:uiPriority="60"/>
+    <w:lsdException w:name="Light List Accent 5" w:uiPriority="61"/>
+    <w:lsdException w:name="Light Grid Accent 5" w:uiPriority="62"/>
+    <w:lsdException w:name="Medium Shading 1 Accent 5" w:uiPriority="63"/>
+    <w:lsdException w:name="Medium Shading 2 Accent 5" w:uiPriority="64"/>
+    <w:lsdException w:name="Medium List 1 Accent 5" w:uiPriority="65"/>
+    <w:lsdException w:name="Medium List 2 Accent 5" w:uiPriority="66"/>
+    <w:lsdException w:name="Medium Grid 1 Accent 5" w:uiPriority="67"/>
+    <w:lsdException w:name="Medium Grid 2 Accent 5" w:uiPriority="68"/>
+    <w:lsdException w:name="Medium Grid 3 Accent 5" w:uiPriority="69"/>
+    <w:lsdException w:name="Dark List Accent 5" w:uiPriority="70"/>
+    <w:lsdException w:name="Colorful Shading Accent 5" w:uiPriority="71"/>
+    <w:lsdException w:name="Colorful List Accent 5" w:uiPriority="72"/>
+    <w:lsdException w:name="Colorful Grid Accent 5" w:uiPriority="73"/>
+    <w:lsdException w:name="Light Shading Accent 6" w:uiPriority="60"/>
+    <w:lsdException w:name="Light List Accent 6" w:uiPriority="61"/>
+    <w:lsdException w:name="Light Grid Accent 6" w:uiPriority="62"/>
+    <w:lsdException w:name="Medium Shading 1 Accent 6" w:uiPriority="63"/>
+    <w:lsdException w:name="Medium Shading 2 Accent 6" w:uiPriority="64"/>
+    <w:lsdException w:name="Medium List 1 Accent 6" w:uiPriority="65"/>
+    <w:lsdException w:name="Medium List 2 Accent 6" w:uiPriority="66"/>
+    <w:lsdException w:name="Medium Grid 1 Accent 6" w:uiPriority="67"/>
+    <w:lsdException w:name="Medium Grid 2 Accent 6" w:uiPriority="68"/>
+    <w:lsdException w:name="Medium Grid 3 Accent 6" w:uiPriority="69"/>
+    <w:lsdException w:name="Dark List Accent 6" w:uiPriority="70"/>
+    <w:lsdException w:name="Colorful Shading Accent 6" w:uiPriority="71"/>
+    <w:lsdException w:name="Colorful List Accent 6" w:uiPriority="72"/>
+    <w:lsdException w:name="Colorful Grid Accent 6" w:uiPriority="73"/>
+    <w:lsdException w:name="Subtle Emphasis" w:uiPriority="19" w:qFormat="1"/>
+    <w:lsdException w:name="Intense Emphasis" w:uiPriority="21" w:qFormat="1"/>
+    <w:lsdException w:name="Subtle Reference" w:uiPriority="31" w:qFormat="1"/>
+    <w:lsdException w:name="Intense Reference" w:uiPriority="32" w:qFormat="1"/>
+    <w:lsdException w:name="Book Title" w:uiPriority="33" w:qFormat="1"/>
+    <w:lsdException w:name="Bibliography" w:semiHidden="1" w:uiPriority="37" w:unhideWhenUsed="1"/>
+    <w:lsdException w:name="TOC Heading" w:semiHidden="1" w:uiPriority="39" w:unhideWhenUsed="1" w:qFormat="1"/>
+    <w:lsdException w:name="Plain Table 1" w:uiPriority="41"/>
+    <w:lsdException w:name="Plain Table 2" w:uiPriority="42"/>
+    <w:lsdException w:name="Plain Table 3" w:uiPriority="43"/>
+    <w:lsdException w:name="Plain Table 4" w:uiPriority="44"/>
+    <w:lsdException w:name="Plain Table 5" w:uiPriority="45"/>
+    <w:lsdException w:name="Grid Table Light" w:uiPriority="40"/>
+    <w:lsdException w:name="Grid Table 1 Light" w:uiPriority="46"/>
+    <w:lsdException w:name="Grid Table 2" w:uiPriority="47"/>
+    <w:lsdException w:name="Grid Table 3" w:uiPriority="48"/>
+    <w:lsdException w:name="Grid Table 4" w:uiPriority="49"/>
+    <w:lsdException w:name="Grid Table 5 Dark" w:uiPriority="50"/>
+    <w:lsdException w:name="Grid Table 6 Colorful" w:uiPriority="51"/>
+    <w:lsdException w:name="Grid Table 7 Colorful" w:uiPriority="52"/>
+    <w:lsdException w:name="Grid Table 1 Light Accent 1" w:uiPriority="46"/>
+    <w:lsdException w:name="Grid Table 2 Accent 1" w:uiPriority="47"/>
+    <w:lsdException w:name="Grid Table 3 Accent 1" w:uiPriority="48"/>
+    <w:lsdException w:name="Grid Table 4 Accent 1" w:uiPriority="49"/>
+    <w:lsdException w:name="Grid Table 5 Dark Accent 1" w:uiPriority="50"/>
+    <w:lsdException w:name="Grid Table 6 Colorful Accent 1" w:uiPriority="51"/>
+    <w:lsdException w:name="Grid Table 7 Colorful Accent 1" w:uiPriority="52"/>
+    <w:lsdException w:name="Grid Table 1 Light Accent 2" w:uiPriority="46"/>
+    <w:lsdException w:name="Grid Table 2 Accent 2" w:uiPriority="47"/>
+    <w:lsdException w:name="Grid Table 3 Accent 2" w:uiPriority="48"/>
+    <w:lsdException w:name="Grid Table 4 Accent 2" w:uiPriority="49"/>
+    <w:lsdException w:name="Grid Table 5 Dark Accent 2" w:uiPriority="50"/>
+    <w:lsdException w:name="Grid Table 6 Colorful Accent 2" w:uiPriority="51"/>
+    <w:lsdException w:name="Grid Table 7 Colorful Accent 2" w:uiPriority="52"/>
+    <w:lsdException w:name="Grid Table 1 Light Accent 3" w:uiPriority="46"/>
+    <w:lsdException w:name="Grid Table 2 Accent 3" w:uiPriority="47"/>
+    <w:lsdException w:name="Grid Table 3 Accent 3" w:uiPriority="48"/>
+    <w:lsdException w:name="Grid Table 4 Accent 3" w:uiPriority="49"/>
+    <w:lsdException w:name="Grid Table 5 Dark Accent 3" w:uiPriority="50"/>
+    <w:lsdException w:name="Grid Table 6 Colorful Accent 3" w:uiPriority="51"/>
+    <w:lsdException w:name="Grid Table 7 Colorful Accent 3" w:uiPriority="52"/>
+    <w:lsdException w:name="Grid Table 1 Light Accent 4" w:uiPriority="46"/>
+    <w:lsdException w:name="Grid Table 2 Accent 4" w:uiPriority="47"/>
+    <w:lsdException w:name="Grid Table 3 Accent 4" w:uiPriority="48"/>
+    <w:lsdException w:name="Grid Table 4 Accent 4" w:uiPriority="49"/>
+    <w:lsdException w:name="Grid Table 5 Dark Accent 4" w:uiPriority="50"/>
+    <w:lsdException w:name="Grid Table 6 Colorful Accent 4" w:uiPriority="51"/>
+    <w:lsdException w:name="Grid Table 7 Colorful Accent 4" w:uiPriority="52"/>
+    <w:lsdException w:name="Grid Table 1 Light Accent 5" w:uiPriority="46"/>
+    <w:lsdException w:name="Grid Table 2 Accent 5" w:uiPriority="47"/>
+    <w:lsdException w:name="Grid Table 3 Accent 5" w:uiPriority="48"/>
+    <w:lsdException w:name="Grid Table 4 Accent 5" w:uiPriority="49"/>
+    <w:lsdException w:name="Grid Table 5 Dark Accent 5" w:uiPriority="50"/>
+    <w:lsdException w:name="Grid Table 6 Colorful Accent 5" w:uiPriority="51"/>
+    <w:lsdException w:name="Grid Table 7 Colorful Accent 5" w:uiPriority="52"/>
+    <w:lsdException w:name="Grid Table 1 Light Accent 6" w:uiPriority="46"/>
+    <w:lsdException w:name="Grid Table 2 Accent 6" w:uiPriority="47"/>
+    <w:lsdException w:name="Grid Table 3 Accent 6" w:uiPriority="48"/>
+    <w:lsdException w:name="Grid Table 4 Accent 6" w:uiPriority="49"/>
+    <w:lsdException w:name="Grid Table 5 Dark Accent 6" w:uiPriority="50"/>
+    <w:lsdException w:name="Grid Table 6 Colorful Accent 6" w:uiPriority="51"/>
+    <w:lsdException w:name="Grid Table 7 Colorful Accent 6" w:uiPriority="52"/>
+    <w:lsdException w:name="List Table 1 Light" w:uiPriority="46"/>
+    <w:lsdException w:name="List Table 2" w:uiPriority="47"/>
+    <w:lsdException w:name="List Table 3" w:uiPriority="48"/>
+    <w:lsdException w:name="List Table 4" w:uiPriority="49"/>
+    <w:lsdException w:name="List Table 5 Dark" w:uiPriority="50"/>
+    <w:lsdException w:name="List Table 6 Colorful" w:uiPriority="51"/>
+    <w:lsdException w:name="List Table 7 Colorful" w:uiPriority="52"/>
+    <w:lsdException w:name="List Table 1 Light Accent 1" w:uiPriority="46"/>
+    <w:lsdException w:name="List Table 2 Accent 1" w:uiPriority="47"/>
+    <w:lsdException w:name="List Table 3 Accent 1" w:uiPriority="48"/>
+    <w:lsdException w:name="List Table 4 Accent 1" w:uiPriority="49"/>
+    <w:lsdException w:name="List Table 5 Dark Accent 1" w:uiPriority="50"/>
+    <w:lsdException w:name="List Table 6 Colorful Accent 1" w:uiPriority="51"/>
+    <w:lsdException w:name="List Table 7 Colorful Accent 1" w:uiPriority="52"/>
+    <w:lsdException w:name="List Table 1 Light Accent 2" w:uiPriority="46"/>
+    <w:lsdException w:name="List Table 2 Accent 2" w:uiPriority="47"/>
+    <w:lsdException w:name="List Table 3 Accent 2" w:uiPriority="48"/>
+    <w:lsdException w:name="List Table 4 Accent 2" w:uiPriority="49"/>
+    <w:lsdException w:name="List Table 5 Dark Accent 2" w:uiPriority="50"/>
+    <w:lsdException w:name="List Table 6 Colorful Accent 2" w:uiPriority="51"/>
+    <w:lsdException w:name="List Table 7 Colorful Accent 2" w:uiPriority="52"/>
+    <w:lsdException w:name="List Table 1 Light Accent 3" w:uiPriority="46"/>
+    <w:lsdException w:name="List Table 2 Accent 3" w:uiPriority="47"/>
+    <w:lsdException w:name="List Table 3 Accent 3" w:uiPriority="48"/>
+    <w:lsdException w:name="List Table 4 Accent 3" w:uiPriority="49"/>
+    <w:lsdException w:name="List Table 5 Dark Accent 3" w:uiPriority="50"/>
+    <w:lsdException w:name="List Table 6 Colorful Accent 3" w:uiPriority="51"/>
+    <w:lsdException w:name="List Table 7 Colorful Accent 3" w:uiPriority="52"/>
+    <w:lsdException w:name="List Table 1 Light Accent 4" w:uiPriority="46"/>
+    <w:lsdException w:name="List Table 2 Accent 4" w:uiPriority="47"/>
+    <w:lsdException w:name="List Table 3 Accent 4" w:uiPriority="48"/>
+    <w:lsdException w:name="List Table 4 Accent 4" w:uiPriority="49"/>
+    <w:lsdException w:name="List Table 5 Dark Accent 4" w:uiPriority="50"/>
+    <w:lsdException w:name="List Table 6 Colorful Accent 4" w:uiPriority="51"/>
+    <w:lsdException w:name="List Table 7 Colorful Accent 4" w:uiPriority="52"/>
+    <w:lsdException w:name="List Table 1 Light Accent 5" w:uiPriority="46"/>
+    <w:lsdException w:name="List Table 2 Accent 5" w:uiPriority="47"/>
+    <w:lsdException w:name="List Table 3 Accent 5" w:uiPriority="48"/>
+    <w:lsdException w:name="List Table 4 Accent 5" w:uiPriority="49"/>
+    <w:lsdException w:name="List Table 5 Dark Accent 5" w:uiPriority="50"/>
+    <w:lsdException w:name="List Table 6 Colorful Accent 5" w:uiPriority="51"/>
+    <w:lsdException w:name="List Table 7 Colorful Accent 5" w:uiPriority="52"/>
+    <w:lsdException w:name="List Table 1 Light Accent 6" w:uiPriority="46"/>
+    <w:lsdException w:name="List Table 2 Accent 6" w:uiPriority="47"/>
+    <w:lsdException w:name="List Table 3 Accent 6" w:uiPriority="48"/>
+    <w:lsdException w:name="List Table 4 Accent 6" w:uiPriority="49"/>
+    <w:lsdException w:name="List Table 5 Dark Accent 6" w:uiPriority="50"/>
+    <w:lsdException w:name="List Table 6 Colorful Accent 6" w:uiPriority="51"/>
+    <w:lsdException w:name="List Table 7 Colorful Accent 6" w:uiPriority="52"/>
   </w:latentStyles>
   <w:style w:type="paragraph" w:default="1" w:styleId="Normal">
     <w:name w:val="Normal"/>
     <w:qFormat/>
     <w:rsid w:val="001A7FF9"/>
   </w:style>
-  <w:style w:type="paragraph" w:styleId="Ttulo1">
+  <w:style w:type="paragraph" w:styleId="Titre1">
     <w:name w:val="heading 1"/>
     <w:basedOn w:val="Normal"/>
     <w:next w:val="Normal"/>
-    <w:link w:val="Ttulo1Car"/>
+    <w:link w:val="Titre1Car"/>
     <w:uiPriority w:val="9"/>
     <w:qFormat/>
     <w:rsid w:val="001A7FF9"/>
@@ -1126,11 +1381,11 @@
       <w:szCs w:val="28"/>
     </w:rPr>
   </w:style>
-  <w:style w:type="paragraph" w:styleId="Ttulo2">
+  <w:style w:type="paragraph" w:styleId="Titre2">
     <w:name w:val="heading 2"/>
     <w:basedOn w:val="Normal"/>
     <w:next w:val="Normal"/>
-    <w:link w:val="Ttulo2Car"/>
+    <w:link w:val="Titre2Car"/>
     <w:uiPriority w:val="9"/>
     <w:semiHidden/>
     <w:unhideWhenUsed/>
@@ -1151,11 +1406,11 @@
       <w:szCs w:val="26"/>
     </w:rPr>
   </w:style>
-  <w:style w:type="paragraph" w:styleId="Ttulo3">
+  <w:style w:type="paragraph" w:styleId="Titre3">
     <w:name w:val="heading 3"/>
     <w:basedOn w:val="Normal"/>
     <w:next w:val="Normal"/>
-    <w:link w:val="Ttulo3Car"/>
+    <w:link w:val="Titre3Car"/>
     <w:uiPriority w:val="9"/>
     <w:semiHidden/>
     <w:unhideWhenUsed/>
@@ -1174,18 +1429,17 @@
       <w:color w:val="4F81BD" w:themeColor="accent1"/>
     </w:rPr>
   </w:style>
-  <w:style w:type="character" w:default="1" w:styleId="Fuentedeprrafopredeter">
+  <w:style w:type="character" w:default="1" w:styleId="Policepardfaut">
     <w:name w:val="Default Paragraph Font"/>
     <w:uiPriority w:val="1"/>
     <w:semiHidden/>
     <w:unhideWhenUsed/>
   </w:style>
-  <w:style w:type="table" w:default="1" w:styleId="Tablanormal">
+  <w:style w:type="table" w:default="1" w:styleId="TableauNormal">
     <w:name w:val="Normal Table"/>
     <w:uiPriority w:val="99"/>
     <w:semiHidden/>
     <w:unhideWhenUsed/>
-    <w:qFormat/>
     <w:tblPr>
       <w:tblInd w:w="0" w:type="dxa"/>
       <w:tblCellMar>
@@ -1196,16 +1450,16 @@
       </w:tblCellMar>
     </w:tblPr>
   </w:style>
-  <w:style w:type="numbering" w:default="1" w:styleId="Sinlista">
+  <w:style w:type="numbering" w:default="1" w:styleId="Aucuneliste">
     <w:name w:val="No List"/>
     <w:uiPriority w:val="99"/>
     <w:semiHidden/>
     <w:unhideWhenUsed/>
   </w:style>
-  <w:style w:type="character" w:customStyle="1" w:styleId="Ttulo1Car">
-    <w:name w:val="Título 1 Car"/>
-    <w:basedOn w:val="Fuentedeprrafopredeter"/>
-    <w:link w:val="Ttulo1"/>
+  <w:style w:type="character" w:customStyle="1" w:styleId="Titre1Car">
+    <w:name w:val="Titre 1 Car"/>
+    <w:basedOn w:val="Policepardfaut"/>
+    <w:link w:val="Titre1"/>
     <w:uiPriority w:val="9"/>
     <w:rsid w:val="001A7FF9"/>
     <w:rPr>
@@ -1217,10 +1471,10 @@
       <w:szCs w:val="28"/>
     </w:rPr>
   </w:style>
-  <w:style w:type="character" w:customStyle="1" w:styleId="Ttulo2Car">
-    <w:name w:val="Título 2 Car"/>
-    <w:basedOn w:val="Fuentedeprrafopredeter"/>
-    <w:link w:val="Ttulo2"/>
+  <w:style w:type="character" w:customStyle="1" w:styleId="Titre2Car">
+    <w:name w:val="Titre 2 Car"/>
+    <w:basedOn w:val="Policepardfaut"/>
+    <w:link w:val="Titre2"/>
     <w:uiPriority w:val="9"/>
     <w:semiHidden/>
     <w:rsid w:val="001466ED"/>
@@ -1233,10 +1487,10 @@
       <w:szCs w:val="26"/>
     </w:rPr>
   </w:style>
-  <w:style w:type="character" w:customStyle="1" w:styleId="Ttulo3Car">
-    <w:name w:val="Título 3 Car"/>
-    <w:basedOn w:val="Fuentedeprrafopredeter"/>
-    <w:link w:val="Ttulo3"/>
+  <w:style w:type="character" w:customStyle="1" w:styleId="Titre3Car">
+    <w:name w:val="Titre 3 Car"/>
+    <w:basedOn w:val="Policepardfaut"/>
+    <w:link w:val="Titre3"/>
     <w:uiPriority w:val="9"/>
     <w:semiHidden/>
     <w:rsid w:val="001466ED"/>
@@ -1247,7 +1501,7 @@
       <w:color w:val="4F81BD" w:themeColor="accent1"/>
     </w:rPr>
   </w:style>
-  <w:style w:type="paragraph" w:styleId="Epgrafe">
+  <w:style w:type="paragraph" w:styleId="Lgende">
     <w:name w:val="caption"/>
     <w:basedOn w:val="Normal"/>
     <w:next w:val="Normal"/>
@@ -1266,11 +1520,11 @@
       <w:szCs w:val="18"/>
     </w:rPr>
   </w:style>
-  <w:style w:type="paragraph" w:styleId="Ttulo">
+  <w:style w:type="paragraph" w:styleId="Titre">
     <w:name w:val="Title"/>
     <w:basedOn w:val="Normal"/>
     <w:next w:val="Normal"/>
-    <w:link w:val="TtuloCar"/>
+    <w:link w:val="TitreCar"/>
     <w:autoRedefine/>
     <w:uiPriority w:val="10"/>
     <w:qFormat/>
@@ -1291,10 +1545,10 @@
       <w:szCs w:val="52"/>
     </w:rPr>
   </w:style>
-  <w:style w:type="character" w:customStyle="1" w:styleId="TtuloCar">
-    <w:name w:val="Título Car"/>
-    <w:basedOn w:val="Fuentedeprrafopredeter"/>
-    <w:link w:val="Ttulo"/>
+  <w:style w:type="character" w:customStyle="1" w:styleId="TitreCar">
+    <w:name w:val="Titre Car"/>
+    <w:basedOn w:val="Policepardfaut"/>
+    <w:link w:val="Titre"/>
     <w:uiPriority w:val="10"/>
     <w:rsid w:val="001A7FF9"/>
     <w:rPr>
@@ -1306,11 +1560,11 @@
       <w:szCs w:val="52"/>
     </w:rPr>
   </w:style>
-  <w:style w:type="paragraph" w:styleId="Subttulo">
+  <w:style w:type="paragraph" w:styleId="Sous-titre">
     <w:name w:val="Subtitle"/>
     <w:basedOn w:val="Normal"/>
     <w:next w:val="Normal"/>
-    <w:link w:val="SubttuloCar"/>
+    <w:link w:val="Sous-titreCar"/>
     <w:uiPriority w:val="11"/>
     <w:qFormat/>
     <w:rsid w:val="001466ED"/>
@@ -1329,10 +1583,10 @@
       <w:szCs w:val="24"/>
     </w:rPr>
   </w:style>
-  <w:style w:type="character" w:customStyle="1" w:styleId="SubttuloCar">
-    <w:name w:val="Subtítulo Car"/>
-    <w:basedOn w:val="Fuentedeprrafopredeter"/>
-    <w:link w:val="Subttulo"/>
+  <w:style w:type="character" w:customStyle="1" w:styleId="Sous-titreCar">
+    <w:name w:val="Sous-titre Car"/>
+    <w:basedOn w:val="Policepardfaut"/>
+    <w:link w:val="Sous-titre"/>
     <w:uiPriority w:val="11"/>
     <w:rsid w:val="001466ED"/>
     <w:rPr>
@@ -1345,9 +1599,9 @@
       <w:szCs w:val="24"/>
     </w:rPr>
   </w:style>
-  <w:style w:type="paragraph" w:styleId="Sinespaciado">
+  <w:style w:type="paragraph" w:styleId="Sansinterligne">
     <w:name w:val="No Spacing"/>
-    <w:link w:val="SinespaciadoCar"/>
+    <w:link w:val="SansinterligneCar"/>
     <w:uiPriority w:val="1"/>
     <w:qFormat/>
     <w:rsid w:val="001A7FF9"/>
@@ -1355,14 +1609,14 @@
       <w:spacing w:after="0" w:line="240" w:lineRule="auto"/>
     </w:pPr>
   </w:style>
-  <w:style w:type="character" w:customStyle="1" w:styleId="SinespaciadoCar">
-    <w:name w:val="Sin espaciado Car"/>
-    <w:basedOn w:val="Fuentedeprrafopredeter"/>
-    <w:link w:val="Sinespaciado"/>
+  <w:style w:type="character" w:customStyle="1" w:styleId="SansinterligneCar">
+    <w:name w:val="Sans interligne Car"/>
+    <w:basedOn w:val="Policepardfaut"/>
+    <w:link w:val="Sansinterligne"/>
     <w:uiPriority w:val="1"/>
     <w:rsid w:val="001466ED"/>
   </w:style>
-  <w:style w:type="paragraph" w:styleId="Prrafodelista">
+  <w:style w:type="paragraph" w:styleId="Paragraphedeliste">
     <w:name w:val="List Paragraph"/>
     <w:basedOn w:val="Normal"/>
     <w:uiPriority w:val="34"/>
@@ -1375,12 +1629,12 @@
   </w:style>
   <w:style w:type="paragraph" w:customStyle="1" w:styleId="1">
     <w:name w:val="1"/>
-    <w:basedOn w:val="Ttulo"/>
+    <w:basedOn w:val="Titre"/>
     <w:rsid w:val="001466ED"/>
   </w:style>
   <w:style w:type="paragraph" w:customStyle="1" w:styleId="Estilo1">
     <w:name w:val="Estilo1"/>
-    <w:basedOn w:val="Subttulo"/>
+    <w:basedOn w:val="Sous-titre"/>
     <w:link w:val="Estilo1Car"/>
     <w:rsid w:val="001466ED"/>
     <w:rPr>
@@ -1389,16 +1643,23 @@
   </w:style>
   <w:style w:type="character" w:customStyle="1" w:styleId="Estilo1Car">
     <w:name w:val="Estilo1 Car"/>
-    <w:basedOn w:val="SubttuloCar"/>
+    <w:basedOn w:val="Sous-titreCar"/>
     <w:link w:val="Estilo1"/>
     <w:rsid w:val="001466ED"/>
     <w:rPr>
+      <w:rFonts w:asciiTheme="majorHAnsi" w:eastAsiaTheme="majorEastAsia" w:hAnsiTheme="majorHAnsi" w:cstheme="majorBidi"/>
+      <w:i/>
+      <w:iCs/>
+      <w:color w:val="4F81BD" w:themeColor="accent1"/>
+      <w:spacing w:val="15"/>
+      <w:sz w:val="24"/>
+      <w:szCs w:val="24"/>
       <w:lang w:val="en-US"/>
     </w:rPr>
   </w:style>
-  <w:style w:type="character" w:styleId="nfasis">
+  <w:style w:type="character" w:styleId="Accentuation">
     <w:name w:val="Emphasis"/>
-    <w:basedOn w:val="Fuentedeprrafopredeter"/>
+    <w:basedOn w:val="Policepardfaut"/>
     <w:uiPriority w:val="20"/>
     <w:qFormat/>
     <w:rsid w:val="001466ED"/>
@@ -1407,11 +1668,11 @@
       <w:iCs/>
     </w:rPr>
   </w:style>
-  <w:style w:type="paragraph" w:styleId="Citadestacada">
+  <w:style w:type="paragraph" w:styleId="Citationintense">
     <w:name w:val="Intense Quote"/>
     <w:basedOn w:val="Normal"/>
     <w:next w:val="Normal"/>
-    <w:link w:val="CitadestacadaCar"/>
+    <w:link w:val="CitationintenseCar"/>
     <w:uiPriority w:val="30"/>
     <w:qFormat/>
     <w:rsid w:val="001466ED"/>
@@ -1430,10 +1691,10 @@
       <w:color w:val="4F81BD" w:themeColor="accent1"/>
     </w:rPr>
   </w:style>
-  <w:style w:type="character" w:customStyle="1" w:styleId="CitadestacadaCar">
-    <w:name w:val="Cita destacada Car"/>
-    <w:basedOn w:val="Fuentedeprrafopredeter"/>
-    <w:link w:val="Citadestacada"/>
+  <w:style w:type="character" w:customStyle="1" w:styleId="CitationintenseCar">
+    <w:name w:val="Citation intense Car"/>
+    <w:basedOn w:val="Policepardfaut"/>
+    <w:link w:val="Citationintense"/>
     <w:uiPriority w:val="30"/>
     <w:rsid w:val="001466ED"/>
     <w:rPr>
@@ -1444,9 +1705,9 @@
       <w:color w:val="4F81BD" w:themeColor="accent1"/>
     </w:rPr>
   </w:style>
-  <w:style w:type="character" w:styleId="nfasissutil">
+  <w:style w:type="character" w:styleId="Emphaseple">
     <w:name w:val="Subtle Emphasis"/>
-    <w:basedOn w:val="Fuentedeprrafopredeter"/>
+    <w:basedOn w:val="Policepardfaut"/>
     <w:uiPriority w:val="19"/>
     <w:qFormat/>
     <w:rsid w:val="001466ED"/>
@@ -1456,9 +1717,9 @@
       <w:color w:val="808080" w:themeColor="text1" w:themeTint="7F"/>
     </w:rPr>
   </w:style>
-  <w:style w:type="character" w:styleId="nfasisintenso">
+  <w:style w:type="character" w:styleId="Emphaseintense">
     <w:name w:val="Intense Emphasis"/>
-    <w:basedOn w:val="Fuentedeprrafopredeter"/>
+    <w:basedOn w:val="Policepardfaut"/>
     <w:uiPriority w:val="21"/>
     <w:qFormat/>
     <w:rsid w:val="001466ED"/>
@@ -1470,9 +1731,9 @@
       <w:color w:val="4F81BD" w:themeColor="accent1"/>
     </w:rPr>
   </w:style>
-  <w:style w:type="character" w:styleId="Textoennegrita">
+  <w:style w:type="character" w:styleId="lev">
     <w:name w:val="Strong"/>
-    <w:basedOn w:val="Fuentedeprrafopredeter"/>
+    <w:basedOn w:val="Policepardfaut"/>
     <w:uiPriority w:val="22"/>
     <w:qFormat/>
     <w:rsid w:val="001A7FF9"/>
@@ -1481,9 +1742,9 @@
       <w:bCs/>
     </w:rPr>
   </w:style>
-  <w:style w:type="paragraph" w:styleId="TtulodeTDC">
+  <w:style w:type="paragraph" w:styleId="En-ttedetabledesmatires">
     <w:name w:val="TOC Heading"/>
-    <w:basedOn w:val="Ttulo1"/>
+    <w:basedOn w:val="Titre1"/>
     <w:next w:val="Normal"/>
     <w:uiPriority w:val="39"/>
     <w:semiHidden/>
@@ -1494,16 +1755,15 @@
       <w:outlineLvl w:val="9"/>
     </w:pPr>
   </w:style>
-  <w:style w:type="table" w:styleId="Tablaconcuadrcula">
+  <w:style w:type="table" w:styleId="Grilledutableau">
     <w:name w:val="Table Grid"/>
-    <w:basedOn w:val="Tablanormal"/>
+    <w:basedOn w:val="TableauNormal"/>
     <w:uiPriority w:val="59"/>
     <w:rsid w:val="00E5110D"/>
     <w:pPr>
       <w:spacing w:after="0" w:line="240" w:lineRule="auto"/>
     </w:pPr>
     <w:tblPr>
-      <w:tblInd w:w="0" w:type="dxa"/>
       <w:tblBorders>
         <w:top w:val="single" w:sz="4" w:space="0" w:color="000000" w:themeColor="text1"/>
         <w:left w:val="single" w:sz="4" w:space="0" w:color="000000" w:themeColor="text1"/>
@@ -1512,12 +1772,6 @@
         <w:insideH w:val="single" w:sz="4" w:space="0" w:color="000000" w:themeColor="text1"/>
         <w:insideV w:val="single" w:sz="4" w:space="0" w:color="000000" w:themeColor="text1"/>
       </w:tblBorders>
-      <w:tblCellMar>
-        <w:top w:w="0" w:type="dxa"/>
-        <w:left w:w="108" w:type="dxa"/>
-        <w:bottom w:w="0" w:type="dxa"/>
-        <w:right w:w="108" w:type="dxa"/>
-      </w:tblCellMar>
     </w:tblPr>
   </w:style>
 </w:styles>
@@ -1811,7 +2065,7 @@
 </file>
 
 <file path=customXml/itemProps1.xml><?xml version="1.0" encoding="utf-8"?>
-<ds:datastoreItem xmlns:ds="http://schemas.openxmlformats.org/officeDocument/2006/customXml" ds:itemID="{05DA4FC1-AEE6-43B4-8750-4B741848D59C}">
+<ds:datastoreItem xmlns:ds="http://schemas.openxmlformats.org/officeDocument/2006/customXml" ds:itemID="{C6C7BF24-BECE-49DD-9B4A-08F28C9AF8FA}">
   <ds:schemaRefs>
     <ds:schemaRef ds:uri="http://schemas.openxmlformats.org/officeDocument/2006/bibliography"/>
   </ds:schemaRefs>
